--- a/Indicadômetro - Documentação.docx
+++ b/Indicadômetro - Documentação.docx
@@ -17,7 +17,6 @@
         <w:shd w:fill="auto" w:val="clear"/>
         <w:spacing w:after="0" w:before="0" w:line="276" w:lineRule="auto"/>
         <w:ind w:left="0" w:right="0" w:firstLine="0"/>
-        <w:contextualSpacing w:val="0"/>
         <w:jc w:val="left"/>
         <w:rPr>
           <w:rFonts w:ascii="Arial" w:cs="Arial" w:eastAsia="Arial" w:hAnsi="Arial"/>
@@ -84,7 +83,6 @@
             <w:pPr>
               <w:pStyle w:val="Title"/>
               <w:ind w:right="-70"/>
-              <w:contextualSpacing w:val="0"/>
               <w:jc w:val="left"/>
               <w:rPr>
                 <w:sz w:val="18"/>
@@ -150,7 +148,6 @@
             <w:pPr>
               <w:pStyle w:val="Title"/>
               <w:spacing w:after="20" w:before="20" w:lineRule="auto"/>
-              <w:contextualSpacing w:val="0"/>
               <w:jc w:val="left"/>
               <w:rPr>
                 <w:rFonts w:ascii="Arial Black" w:cs="Arial Black" w:eastAsia="Arial Black" w:hAnsi="Arial Black"/>
@@ -205,7 +202,6 @@
               <w:shd w:fill="auto" w:val="clear"/>
               <w:spacing w:after="0" w:before="0" w:line="276" w:lineRule="auto"/>
               <w:ind w:left="0" w:right="0" w:firstLine="0"/>
-              <w:contextualSpacing w:val="0"/>
               <w:jc w:val="left"/>
               <w:rPr>
                 <w:rFonts w:ascii="Arial Black" w:cs="Arial Black" w:eastAsia="Arial Black" w:hAnsi="Arial Black"/>
@@ -232,7 +228,6 @@
           </w:tcPr>
           <w:p>
             <w:pPr>
-              <w:contextualSpacing w:val="0"/>
               <w:rPr>
                 <w:rFonts w:ascii="Arial" w:cs="Arial" w:eastAsia="Arial" w:hAnsi="Arial"/>
                 <w:b w:val="1"/>
@@ -295,7 +290,6 @@
               <w:shd w:fill="auto" w:val="clear"/>
               <w:spacing w:after="0" w:before="0" w:line="276" w:lineRule="auto"/>
               <w:ind w:left="0" w:right="0" w:firstLine="0"/>
-              <w:contextualSpacing w:val="0"/>
               <w:jc w:val="left"/>
               <w:rPr>
                 <w:rFonts w:ascii="Arial" w:cs="Arial" w:eastAsia="Arial" w:hAnsi="Arial"/>
@@ -324,7 +318,6 @@
           <w:p>
             <w:pPr>
               <w:pStyle w:val="Title"/>
-              <w:contextualSpacing w:val="0"/>
               <w:jc w:val="left"/>
               <w:rPr>
                 <w:b w:val="0"/>
@@ -353,7 +346,6 @@
           <w:p>
             <w:pPr>
               <w:pStyle w:val="Title"/>
-              <w:contextualSpacing w:val="0"/>
               <w:jc w:val="left"/>
               <w:rPr>
                 <w:b w:val="0"/>
@@ -390,7 +382,6 @@
           <w:p>
             <w:pPr>
               <w:pStyle w:val="Title"/>
-              <w:contextualSpacing w:val="0"/>
               <w:jc w:val="left"/>
               <w:rPr>
                 <w:sz w:val="16"/>
@@ -409,7 +400,6 @@
           <w:p>
             <w:pPr>
               <w:pStyle w:val="Title"/>
-              <w:contextualSpacing w:val="0"/>
               <w:jc w:val="left"/>
               <w:rPr>
                 <w:b w:val="0"/>
@@ -433,7 +423,6 @@
     <w:p>
       <w:pPr>
         <w:pStyle w:val="Title"/>
-        <w:contextualSpacing w:val="0"/>
         <w:rPr>
           <w:sz w:val="6"/>
           <w:szCs w:val="6"/>
@@ -447,7 +436,6 @@
     </w:p>
     <w:p>
       <w:pPr>
-        <w:contextualSpacing w:val="0"/>
         <w:rPr>
           <w:sz w:val="6"/>
           <w:szCs w:val="6"/>
@@ -491,7 +479,6 @@
             <w:pPr>
               <w:pStyle w:val="Title"/>
               <w:spacing w:after="40" w:before="40" w:lineRule="auto"/>
-              <w:contextualSpacing w:val="0"/>
               <w:rPr>
                 <w:sz w:val="24"/>
                 <w:szCs w:val="24"/>
@@ -512,7 +499,6 @@
     <w:p>
       <w:pPr>
         <w:pStyle w:val="Title"/>
-        <w:contextualSpacing w:val="0"/>
         <w:rPr>
           <w:sz w:val="6"/>
           <w:szCs w:val="6"/>
@@ -526,7 +512,6 @@
     </w:p>
     <w:p>
       <w:pPr>
-        <w:contextualSpacing w:val="0"/>
         <w:rPr>
           <w:sz w:val="12"/>
           <w:szCs w:val="12"/>
@@ -540,7 +525,6 @@
     </w:p>
     <w:p>
       <w:pPr>
-        <w:contextualSpacing w:val="0"/>
         <w:rPr>
           <w:rFonts w:ascii="Cambria" w:cs="Cambria" w:eastAsia="Cambria" w:hAnsi="Cambria"/>
           <w:b w:val="1"/>
@@ -561,7 +545,6 @@
     </w:p>
     <w:p>
       <w:pPr>
-        <w:contextualSpacing w:val="0"/>
         <w:rPr>
           <w:rFonts w:ascii="Cambria" w:cs="Cambria" w:eastAsia="Cambria" w:hAnsi="Cambria"/>
           <w:b w:val="1"/>
@@ -577,7 +560,6 @@
     </w:p>
     <w:p>
       <w:pPr>
-        <w:contextualSpacing w:val="0"/>
         <w:rPr>
           <w:rFonts w:ascii="Cambria" w:cs="Cambria" w:eastAsia="Cambria" w:hAnsi="Cambria"/>
           <w:b w:val="1"/>
@@ -598,7 +580,6 @@
     </w:p>
     <w:p>
       <w:pPr>
-        <w:contextualSpacing w:val="0"/>
         <w:rPr>
           <w:rFonts w:ascii="Cambria" w:cs="Cambria" w:eastAsia="Cambria" w:hAnsi="Cambria"/>
           <w:b w:val="1"/>
@@ -614,7 +595,6 @@
     </w:p>
     <w:p>
       <w:pPr>
-        <w:contextualSpacing w:val="0"/>
         <w:jc w:val="both"/>
         <w:rPr>
           <w:rFonts w:ascii="Cambria" w:cs="Cambria" w:eastAsia="Cambria" w:hAnsi="Cambria"/>
@@ -634,22 +614,20 @@
     </w:p>
     <w:p>
       <w:pPr>
-        <w:contextualSpacing w:val="0"/>
-        <w:rPr>
-          <w:rFonts w:ascii="Cambria" w:cs="Cambria" w:eastAsia="Cambria" w:hAnsi="Cambria"/>
-          <w:sz w:val="24"/>
-          <w:szCs w:val="24"/>
-        </w:rPr>
-      </w:pPr>
-      <w:r>
-        <w:rPr>
-          <w:rtl w:val="0"/>
-        </w:rPr>
-      </w:r>
-    </w:p>
-    <w:p>
-      <w:pPr>
-        <w:contextualSpacing w:val="0"/>
+        <w:rPr>
+          <w:rFonts w:ascii="Cambria" w:cs="Cambria" w:eastAsia="Cambria" w:hAnsi="Cambria"/>
+          <w:sz w:val="24"/>
+          <w:szCs w:val="24"/>
+        </w:rPr>
+      </w:pPr>
+      <w:r>
+        <w:rPr>
+          <w:rtl w:val="0"/>
+        </w:rPr>
+      </w:r>
+    </w:p>
+    <w:p>
+      <w:pPr>
         <w:jc w:val="both"/>
         <w:rPr>
           <w:rFonts w:ascii="Cambria" w:cs="Cambria" w:eastAsia="Cambria" w:hAnsi="Cambria"/>
@@ -669,7 +647,6 @@
     </w:p>
     <w:p>
       <w:pPr>
-        <w:contextualSpacing w:val="0"/>
         <w:jc w:val="both"/>
         <w:rPr>
           <w:rFonts w:ascii="Cambria" w:cs="Cambria" w:eastAsia="Cambria" w:hAnsi="Cambria"/>
@@ -686,7 +663,6 @@
     </w:p>
     <w:p>
       <w:pPr>
-        <w:contextualSpacing w:val="0"/>
         <w:jc w:val="both"/>
         <w:rPr>
           <w:rFonts w:ascii="Cambria" w:cs="Cambria" w:eastAsia="Cambria" w:hAnsi="Cambria"/>
@@ -708,23 +684,21 @@
     </w:p>
     <w:p>
       <w:pPr>
-        <w:contextualSpacing w:val="0"/>
-        <w:jc w:val="both"/>
-        <w:rPr>
-          <w:rFonts w:ascii="Cambria" w:cs="Cambria" w:eastAsia="Cambria" w:hAnsi="Cambria"/>
-          <w:sz w:val="24"/>
-          <w:szCs w:val="24"/>
-        </w:rPr>
-      </w:pPr>
-      <w:r>
-        <w:rPr>
-          <w:rtl w:val="0"/>
-        </w:rPr>
-      </w:r>
-    </w:p>
-    <w:p>
-      <w:pPr>
-        <w:contextualSpacing w:val="0"/>
+        <w:jc w:val="both"/>
+        <w:rPr>
+          <w:rFonts w:ascii="Cambria" w:cs="Cambria" w:eastAsia="Cambria" w:hAnsi="Cambria"/>
+          <w:sz w:val="24"/>
+          <w:szCs w:val="24"/>
+        </w:rPr>
+      </w:pPr>
+      <w:r>
+        <w:rPr>
+          <w:rtl w:val="0"/>
+        </w:rPr>
+      </w:r>
+    </w:p>
+    <w:p>
+      <w:pPr>
         <w:jc w:val="both"/>
         <w:rPr>
           <w:rFonts w:ascii="Cambria" w:cs="Cambria" w:eastAsia="Cambria" w:hAnsi="Cambria"/>
@@ -749,23 +723,21 @@
     </w:p>
     <w:p>
       <w:pPr>
-        <w:contextualSpacing w:val="0"/>
-        <w:jc w:val="both"/>
-        <w:rPr>
-          <w:rFonts w:ascii="Cambria" w:cs="Cambria" w:eastAsia="Cambria" w:hAnsi="Cambria"/>
-          <w:sz w:val="24"/>
-          <w:szCs w:val="24"/>
-        </w:rPr>
-      </w:pPr>
-      <w:r>
-        <w:rPr>
-          <w:rtl w:val="0"/>
-        </w:rPr>
-      </w:r>
-    </w:p>
-    <w:p>
-      <w:pPr>
-        <w:contextualSpacing w:val="0"/>
+        <w:jc w:val="both"/>
+        <w:rPr>
+          <w:rFonts w:ascii="Cambria" w:cs="Cambria" w:eastAsia="Cambria" w:hAnsi="Cambria"/>
+          <w:sz w:val="24"/>
+          <w:szCs w:val="24"/>
+        </w:rPr>
+      </w:pPr>
+      <w:r>
+        <w:rPr>
+          <w:rtl w:val="0"/>
+        </w:rPr>
+      </w:r>
+    </w:p>
+    <w:p>
+      <w:pPr>
         <w:jc w:val="both"/>
         <w:rPr>
           <w:rFonts w:ascii="Cambria" w:cs="Cambria" w:eastAsia="Cambria" w:hAnsi="Cambria"/>
@@ -787,7 +759,6 @@
     </w:p>
     <w:p>
       <w:pPr>
-        <w:contextualSpacing w:val="0"/>
         <w:jc w:val="both"/>
         <w:rPr>
           <w:rFonts w:ascii="Cambria" w:cs="Cambria" w:eastAsia="Cambria" w:hAnsi="Cambria"/>
@@ -804,7 +775,6 @@
     </w:p>
     <w:p>
       <w:pPr>
-        <w:contextualSpacing w:val="0"/>
         <w:jc w:val="both"/>
         <w:rPr>
           <w:rFonts w:ascii="Cambria" w:cs="Cambria" w:eastAsia="Cambria" w:hAnsi="Cambria"/>
@@ -843,23 +813,21 @@
     </w:p>
     <w:p>
       <w:pPr>
-        <w:contextualSpacing w:val="0"/>
-        <w:jc w:val="both"/>
-        <w:rPr>
-          <w:rFonts w:ascii="Cambria" w:cs="Cambria" w:eastAsia="Cambria" w:hAnsi="Cambria"/>
-          <w:sz w:val="24"/>
-          <w:szCs w:val="24"/>
-        </w:rPr>
-      </w:pPr>
-      <w:r>
-        <w:rPr>
-          <w:rtl w:val="0"/>
-        </w:rPr>
-      </w:r>
-    </w:p>
-    <w:p>
-      <w:pPr>
-        <w:contextualSpacing w:val="0"/>
+        <w:jc w:val="both"/>
+        <w:rPr>
+          <w:rFonts w:ascii="Cambria" w:cs="Cambria" w:eastAsia="Cambria" w:hAnsi="Cambria"/>
+          <w:sz w:val="24"/>
+          <w:szCs w:val="24"/>
+        </w:rPr>
+      </w:pPr>
+      <w:r>
+        <w:rPr>
+          <w:rtl w:val="0"/>
+        </w:rPr>
+      </w:r>
+    </w:p>
+    <w:p>
+      <w:pPr>
         <w:jc w:val="both"/>
         <w:rPr>
           <w:rFonts w:ascii="Cambria" w:cs="Cambria" w:eastAsia="Cambria" w:hAnsi="Cambria"/>
@@ -881,7 +849,6 @@
     </w:p>
     <w:p>
       <w:pPr>
-        <w:contextualSpacing w:val="0"/>
         <w:jc w:val="both"/>
         <w:rPr>
           <w:rFonts w:ascii="Cambria" w:cs="Cambria" w:eastAsia="Cambria" w:hAnsi="Cambria"/>
@@ -898,7 +865,6 @@
     </w:p>
     <w:p>
       <w:pPr>
-        <w:contextualSpacing w:val="0"/>
         <w:jc w:val="both"/>
         <w:rPr>
           <w:rFonts w:ascii="Cambria" w:cs="Cambria" w:eastAsia="Cambria" w:hAnsi="Cambria"/>
@@ -918,23 +884,21 @@
     </w:p>
     <w:p>
       <w:pPr>
-        <w:contextualSpacing w:val="0"/>
-        <w:jc w:val="both"/>
-        <w:rPr>
-          <w:rFonts w:ascii="Cambria" w:cs="Cambria" w:eastAsia="Cambria" w:hAnsi="Cambria"/>
-          <w:sz w:val="24"/>
-          <w:szCs w:val="24"/>
-        </w:rPr>
-      </w:pPr>
-      <w:r>
-        <w:rPr>
-          <w:rtl w:val="0"/>
-        </w:rPr>
-      </w:r>
-    </w:p>
-    <w:p>
-      <w:pPr>
-        <w:contextualSpacing w:val="0"/>
+        <w:jc w:val="both"/>
+        <w:rPr>
+          <w:rFonts w:ascii="Cambria" w:cs="Cambria" w:eastAsia="Cambria" w:hAnsi="Cambria"/>
+          <w:sz w:val="24"/>
+          <w:szCs w:val="24"/>
+        </w:rPr>
+      </w:pPr>
+      <w:r>
+        <w:rPr>
+          <w:rtl w:val="0"/>
+        </w:rPr>
+      </w:r>
+    </w:p>
+    <w:p>
+      <w:pPr>
         <w:jc w:val="both"/>
         <w:rPr>
           <w:rFonts w:ascii="Cambria" w:cs="Cambria" w:eastAsia="Cambria" w:hAnsi="Cambria"/>
@@ -956,7 +920,6 @@
     </w:p>
     <w:p>
       <w:pPr>
-        <w:contextualSpacing w:val="0"/>
         <w:jc w:val="both"/>
         <w:rPr>
           <w:rFonts w:ascii="Cambria" w:cs="Cambria" w:eastAsia="Cambria" w:hAnsi="Cambria"/>
@@ -973,7 +936,6 @@
     </w:p>
     <w:p>
       <w:pPr>
-        <w:contextualSpacing w:val="0"/>
         <w:jc w:val="both"/>
         <w:rPr>
           <w:rFonts w:ascii="Cambria" w:cs="Cambria" w:eastAsia="Cambria" w:hAnsi="Cambria"/>
@@ -993,7 +955,6 @@
     </w:p>
     <w:p>
       <w:pPr>
-        <w:contextualSpacing w:val="0"/>
         <w:jc w:val="both"/>
         <w:rPr>
           <w:rFonts w:ascii="Cambria" w:cs="Cambria" w:eastAsia="Cambria" w:hAnsi="Cambria"/>
@@ -1010,23 +971,21 @@
     </w:p>
     <w:p>
       <w:pPr>
-        <w:contextualSpacing w:val="0"/>
-        <w:jc w:val="both"/>
-        <w:rPr>
-          <w:rFonts w:ascii="Cambria" w:cs="Cambria" w:eastAsia="Cambria" w:hAnsi="Cambria"/>
-          <w:sz w:val="24"/>
-          <w:szCs w:val="24"/>
-        </w:rPr>
-      </w:pPr>
-      <w:r>
-        <w:rPr>
-          <w:rtl w:val="0"/>
-        </w:rPr>
-      </w:r>
-    </w:p>
-    <w:p>
-      <w:pPr>
-        <w:contextualSpacing w:val="0"/>
+        <w:jc w:val="both"/>
+        <w:rPr>
+          <w:rFonts w:ascii="Cambria" w:cs="Cambria" w:eastAsia="Cambria" w:hAnsi="Cambria"/>
+          <w:sz w:val="24"/>
+          <w:szCs w:val="24"/>
+        </w:rPr>
+      </w:pPr>
+      <w:r>
+        <w:rPr>
+          <w:rtl w:val="0"/>
+        </w:rPr>
+      </w:r>
+    </w:p>
+    <w:p>
+      <w:pPr>
         <w:jc w:val="both"/>
         <w:rPr>
           <w:rFonts w:ascii="Cambria" w:cs="Cambria" w:eastAsia="Cambria" w:hAnsi="Cambria"/>
@@ -1063,7 +1022,6 @@
         <w:shd w:fill="auto" w:val="clear"/>
         <w:spacing w:after="0" w:before="0" w:line="240" w:lineRule="auto"/>
         <w:ind w:left="1425" w:right="0" w:hanging="360"/>
-        <w:contextualSpacing w:val="1"/>
         <w:jc w:val="both"/>
         <w:rPr>
           <w:b w:val="0"/>
@@ -1141,7 +1099,6 @@
         <w:shd w:fill="auto" w:val="clear"/>
         <w:spacing w:after="0" w:before="0" w:line="240" w:lineRule="auto"/>
         <w:ind w:left="2145" w:right="0" w:hanging="360"/>
-        <w:contextualSpacing w:val="1"/>
         <w:jc w:val="both"/>
         <w:rPr>
           <w:b w:val="0"/>
@@ -1193,7 +1150,6 @@
         <w:shd w:fill="auto" w:val="clear"/>
         <w:spacing w:after="0" w:before="0" w:line="240" w:lineRule="auto"/>
         <w:ind w:left="2145" w:right="0" w:hanging="360"/>
-        <w:contextualSpacing w:val="1"/>
         <w:jc w:val="both"/>
         <w:rPr>
           <w:b w:val="0"/>
@@ -1245,7 +1201,6 @@
         <w:shd w:fill="auto" w:val="clear"/>
         <w:spacing w:after="0" w:before="0" w:line="240" w:lineRule="auto"/>
         <w:ind w:left="2145" w:right="0" w:hanging="360"/>
-        <w:contextualSpacing w:val="1"/>
         <w:jc w:val="both"/>
         <w:rPr>
           <w:b w:val="0"/>
@@ -1297,7 +1252,6 @@
         <w:shd w:fill="auto" w:val="clear"/>
         <w:spacing w:after="0" w:before="0" w:line="240" w:lineRule="auto"/>
         <w:ind w:left="2145" w:right="0" w:hanging="360"/>
-        <w:contextualSpacing w:val="1"/>
         <w:jc w:val="both"/>
         <w:rPr>
           <w:b w:val="0"/>
@@ -1349,7 +1303,6 @@
         <w:shd w:fill="auto" w:val="clear"/>
         <w:spacing w:after="0" w:before="0" w:line="240" w:lineRule="auto"/>
         <w:ind w:left="2145" w:right="0" w:hanging="360"/>
-        <w:contextualSpacing w:val="1"/>
         <w:jc w:val="both"/>
         <w:rPr>
           <w:b w:val="0"/>
@@ -1401,7 +1354,6 @@
         <w:shd w:fill="auto" w:val="clear"/>
         <w:spacing w:after="0" w:before="0" w:line="240" w:lineRule="auto"/>
         <w:ind w:left="2145" w:right="0" w:hanging="360"/>
-        <w:contextualSpacing w:val="1"/>
         <w:jc w:val="both"/>
         <w:rPr>
           <w:b w:val="0"/>
@@ -1453,7 +1405,6 @@
         <w:shd w:fill="auto" w:val="clear"/>
         <w:spacing w:after="0" w:before="0" w:line="240" w:lineRule="auto"/>
         <w:ind w:left="1425" w:right="0" w:hanging="360"/>
-        <w:contextualSpacing w:val="1"/>
         <w:jc w:val="both"/>
         <w:rPr>
           <w:b w:val="0"/>
@@ -1505,7 +1456,6 @@
         <w:shd w:fill="auto" w:val="clear"/>
         <w:spacing w:after="0" w:before="0" w:line="240" w:lineRule="auto"/>
         <w:ind w:left="2145" w:right="0" w:hanging="360"/>
-        <w:contextualSpacing w:val="1"/>
         <w:jc w:val="both"/>
         <w:rPr>
           <w:b w:val="0"/>
@@ -1557,7 +1507,6 @@
         <w:shd w:fill="auto" w:val="clear"/>
         <w:spacing w:after="0" w:before="0" w:line="240" w:lineRule="auto"/>
         <w:ind w:left="2145" w:right="0" w:hanging="360"/>
-        <w:contextualSpacing w:val="1"/>
         <w:jc w:val="both"/>
         <w:rPr>
           <w:b w:val="0"/>
@@ -1609,7 +1558,6 @@
         <w:shd w:fill="auto" w:val="clear"/>
         <w:spacing w:after="0" w:before="0" w:line="240" w:lineRule="auto"/>
         <w:ind w:left="2145" w:right="0" w:hanging="360"/>
-        <w:contextualSpacing w:val="1"/>
         <w:jc w:val="both"/>
         <w:rPr>
           <w:b w:val="0"/>
@@ -1661,7 +1609,6 @@
         <w:shd w:fill="auto" w:val="clear"/>
         <w:spacing w:after="0" w:before="0" w:line="240" w:lineRule="auto"/>
         <w:ind w:left="2145" w:right="0" w:hanging="360"/>
-        <w:contextualSpacing w:val="1"/>
         <w:jc w:val="both"/>
         <w:rPr>
           <w:b w:val="0"/>
@@ -1713,7 +1660,6 @@
         <w:shd w:fill="auto" w:val="clear"/>
         <w:spacing w:after="0" w:before="0" w:line="240" w:lineRule="auto"/>
         <w:ind w:left="2145" w:right="0" w:hanging="360"/>
-        <w:contextualSpacing w:val="1"/>
         <w:jc w:val="both"/>
         <w:rPr>
           <w:rFonts w:ascii="Cambria" w:cs="Cambria" w:eastAsia="Cambria" w:hAnsi="Cambria"/>
@@ -1747,7 +1693,6 @@
         <w:shd w:fill="auto" w:val="clear"/>
         <w:spacing w:after="0" w:before="0" w:line="240" w:lineRule="auto"/>
         <w:ind w:left="2145" w:right="0" w:hanging="720"/>
-        <w:contextualSpacing w:val="0"/>
         <w:jc w:val="both"/>
         <w:rPr>
           <w:rFonts w:ascii="Cambria" w:cs="Cambria" w:eastAsia="Cambria" w:hAnsi="Cambria"/>
@@ -1788,7 +1733,6 @@
         <w:shd w:fill="auto" w:val="clear"/>
         <w:spacing w:after="0" w:before="0" w:line="240" w:lineRule="auto"/>
         <w:ind w:left="1425" w:right="0" w:hanging="360"/>
-        <w:contextualSpacing w:val="1"/>
         <w:jc w:val="both"/>
         <w:rPr>
           <w:b w:val="0"/>
@@ -1840,7 +1784,6 @@
         <w:shd w:fill="auto" w:val="clear"/>
         <w:spacing w:after="0" w:before="0" w:line="240" w:lineRule="auto"/>
         <w:ind w:left="2145" w:right="0" w:hanging="360"/>
-        <w:contextualSpacing w:val="1"/>
         <w:jc w:val="both"/>
         <w:rPr>
           <w:b w:val="0"/>
@@ -1892,7 +1835,6 @@
         <w:shd w:fill="auto" w:val="clear"/>
         <w:spacing w:after="0" w:before="0" w:line="240" w:lineRule="auto"/>
         <w:ind w:left="2145" w:right="0" w:hanging="360"/>
-        <w:contextualSpacing w:val="1"/>
         <w:jc w:val="both"/>
         <w:rPr>
           <w:b w:val="0"/>
@@ -1944,7 +1886,6 @@
         <w:shd w:fill="auto" w:val="clear"/>
         <w:spacing w:after="0" w:before="0" w:line="240" w:lineRule="auto"/>
         <w:ind w:left="2145" w:right="0" w:hanging="360"/>
-        <w:contextualSpacing w:val="1"/>
         <w:jc w:val="both"/>
         <w:rPr>
           <w:b w:val="0"/>
@@ -1996,7 +1937,6 @@
         <w:shd w:fill="auto" w:val="clear"/>
         <w:spacing w:after="0" w:before="0" w:line="240" w:lineRule="auto"/>
         <w:ind w:left="2145" w:right="0" w:hanging="360"/>
-        <w:contextualSpacing w:val="1"/>
         <w:jc w:val="both"/>
         <w:rPr>
           <w:b w:val="0"/>
@@ -2048,7 +1988,6 @@
         <w:shd w:fill="auto" w:val="clear"/>
         <w:spacing w:after="0" w:before="0" w:line="240" w:lineRule="auto"/>
         <w:ind w:left="2145" w:right="0" w:hanging="360"/>
-        <w:contextualSpacing w:val="1"/>
         <w:jc w:val="both"/>
         <w:rPr>
           <w:b w:val="0"/>
@@ -2100,7 +2039,6 @@
         <w:shd w:fill="auto" w:val="clear"/>
         <w:spacing w:after="0" w:before="0" w:line="240" w:lineRule="auto"/>
         <w:ind w:left="2145" w:right="0" w:hanging="360"/>
-        <w:contextualSpacing w:val="1"/>
         <w:jc w:val="both"/>
         <w:rPr>
           <w:b w:val="0"/>
@@ -2152,7 +2090,6 @@
         <w:shd w:fill="auto" w:val="clear"/>
         <w:spacing w:after="0" w:before="0" w:line="240" w:lineRule="auto"/>
         <w:ind w:left="2145" w:right="0" w:hanging="360"/>
-        <w:contextualSpacing w:val="1"/>
         <w:jc w:val="both"/>
         <w:rPr>
           <w:b w:val="0"/>
@@ -2204,7 +2141,6 @@
         <w:shd w:fill="auto" w:val="clear"/>
         <w:spacing w:after="0" w:before="0" w:line="240" w:lineRule="auto"/>
         <w:ind w:left="2145" w:right="0" w:hanging="360"/>
-        <w:contextualSpacing w:val="1"/>
         <w:jc w:val="both"/>
         <w:rPr>
           <w:b w:val="0"/>
@@ -2252,7 +2188,6 @@
         <w:shd w:fill="auto" w:val="clear"/>
         <w:spacing w:after="0" w:before="0" w:line="240" w:lineRule="auto"/>
         <w:ind w:left="2145" w:right="0" w:hanging="720"/>
-        <w:contextualSpacing w:val="0"/>
         <w:jc w:val="both"/>
         <w:rPr>
           <w:rFonts w:ascii="Cambria" w:cs="Cambria" w:eastAsia="Cambria" w:hAnsi="Cambria"/>
@@ -2293,7 +2228,6 @@
         <w:shd w:fill="auto" w:val="clear"/>
         <w:spacing w:after="0" w:before="0" w:line="240" w:lineRule="auto"/>
         <w:ind w:left="1425" w:right="0" w:hanging="360"/>
-        <w:contextualSpacing w:val="1"/>
         <w:jc w:val="both"/>
         <w:rPr>
           <w:b w:val="0"/>
@@ -2345,7 +2279,6 @@
         <w:shd w:fill="auto" w:val="clear"/>
         <w:spacing w:after="0" w:before="0" w:line="240" w:lineRule="auto"/>
         <w:ind w:left="2145" w:right="0" w:hanging="360"/>
-        <w:contextualSpacing w:val="1"/>
         <w:jc w:val="both"/>
         <w:rPr>
           <w:rFonts w:ascii="Cambria" w:cs="Cambria" w:eastAsia="Cambria" w:hAnsi="Cambria"/>
@@ -2383,7 +2316,6 @@
         <w:shd w:fill="auto" w:val="clear"/>
         <w:spacing w:after="0" w:before="0" w:line="240" w:lineRule="auto"/>
         <w:ind w:left="2145" w:right="0" w:hanging="360"/>
-        <w:contextualSpacing w:val="1"/>
         <w:jc w:val="both"/>
         <w:rPr>
           <w:b w:val="0"/>
@@ -2435,7 +2367,6 @@
         <w:shd w:fill="auto" w:val="clear"/>
         <w:spacing w:after="0" w:before="0" w:line="240" w:lineRule="auto"/>
         <w:ind w:left="2145" w:right="0" w:hanging="360"/>
-        <w:contextualSpacing w:val="1"/>
         <w:jc w:val="both"/>
         <w:rPr>
           <w:b w:val="0"/>
@@ -2487,7 +2418,6 @@
         <w:shd w:fill="auto" w:val="clear"/>
         <w:spacing w:after="0" w:before="0" w:line="240" w:lineRule="auto"/>
         <w:ind w:left="2145" w:right="0" w:hanging="360"/>
-        <w:contextualSpacing w:val="1"/>
         <w:jc w:val="both"/>
         <w:rPr>
           <w:b w:val="0"/>
@@ -2539,7 +2469,6 @@
         <w:shd w:fill="auto" w:val="clear"/>
         <w:spacing w:after="0" w:before="0" w:line="240" w:lineRule="auto"/>
         <w:ind w:left="2145" w:right="0" w:hanging="360"/>
-        <w:contextualSpacing w:val="1"/>
         <w:jc w:val="both"/>
         <w:rPr>
           <w:b w:val="0"/>
@@ -2579,23 +2508,21 @@
     </w:p>
     <w:p>
       <w:pPr>
-        <w:contextualSpacing w:val="0"/>
-        <w:jc w:val="both"/>
-        <w:rPr>
-          <w:rFonts w:ascii="Cambria" w:cs="Cambria" w:eastAsia="Cambria" w:hAnsi="Cambria"/>
-          <w:sz w:val="24"/>
-          <w:szCs w:val="24"/>
-        </w:rPr>
-      </w:pPr>
-      <w:r>
-        <w:rPr>
-          <w:rtl w:val="0"/>
-        </w:rPr>
-      </w:r>
-    </w:p>
-    <w:p>
-      <w:pPr>
-        <w:contextualSpacing w:val="0"/>
+        <w:jc w:val="both"/>
+        <w:rPr>
+          <w:rFonts w:ascii="Cambria" w:cs="Cambria" w:eastAsia="Cambria" w:hAnsi="Cambria"/>
+          <w:sz w:val="24"/>
+          <w:szCs w:val="24"/>
+        </w:rPr>
+      </w:pPr>
+      <w:r>
+        <w:rPr>
+          <w:rtl w:val="0"/>
+        </w:rPr>
+      </w:r>
+    </w:p>
+    <w:p>
+      <w:pPr>
         <w:jc w:val="both"/>
         <w:rPr>
           <w:rFonts w:ascii="Cambria" w:cs="Cambria" w:eastAsia="Cambria" w:hAnsi="Cambria"/>
@@ -2617,7 +2544,6 @@
     </w:p>
     <w:p>
       <w:pPr>
-        <w:contextualSpacing w:val="0"/>
         <w:jc w:val="both"/>
         <w:rPr>
           <w:rFonts w:ascii="Cambria" w:cs="Cambria" w:eastAsia="Cambria" w:hAnsi="Cambria"/>
@@ -2634,7 +2560,6 @@
     </w:p>
     <w:p>
       <w:pPr>
-        <w:contextualSpacing w:val="0"/>
         <w:jc w:val="both"/>
         <w:rPr>
           <w:rFonts w:ascii="Cambria" w:cs="Cambria" w:eastAsia="Cambria" w:hAnsi="Cambria"/>
@@ -2700,7 +2625,6 @@
     </w:p>
     <w:p>
       <w:pPr>
-        <w:contextualSpacing w:val="0"/>
         <w:jc w:val="both"/>
         <w:rPr>
           <w:rFonts w:ascii="Cambria" w:cs="Cambria" w:eastAsia="Cambria" w:hAnsi="Cambria"/>
@@ -2717,7 +2641,6 @@
     </w:p>
     <w:p>
       <w:pPr>
-        <w:contextualSpacing w:val="0"/>
         <w:jc w:val="both"/>
         <w:rPr>
           <w:rFonts w:ascii="Cambria" w:cs="Cambria" w:eastAsia="Cambria" w:hAnsi="Cambria"/>
@@ -2743,23 +2666,21 @@
     </w:p>
     <w:p>
       <w:pPr>
-        <w:contextualSpacing w:val="0"/>
-        <w:jc w:val="both"/>
-        <w:rPr>
-          <w:rFonts w:ascii="Cambria" w:cs="Cambria" w:eastAsia="Cambria" w:hAnsi="Cambria"/>
-          <w:sz w:val="24"/>
-          <w:szCs w:val="24"/>
-        </w:rPr>
-      </w:pPr>
-      <w:r>
-        <w:rPr>
-          <w:rtl w:val="0"/>
-        </w:rPr>
-      </w:r>
-    </w:p>
-    <w:p>
-      <w:pPr>
-        <w:contextualSpacing w:val="0"/>
+        <w:jc w:val="both"/>
+        <w:rPr>
+          <w:rFonts w:ascii="Cambria" w:cs="Cambria" w:eastAsia="Cambria" w:hAnsi="Cambria"/>
+          <w:sz w:val="24"/>
+          <w:szCs w:val="24"/>
+        </w:rPr>
+      </w:pPr>
+      <w:r>
+        <w:rPr>
+          <w:rtl w:val="0"/>
+        </w:rPr>
+      </w:r>
+    </w:p>
+    <w:p>
+      <w:pPr>
         <w:jc w:val="both"/>
         <w:rPr>
           <w:rFonts w:ascii="Cambria" w:cs="Cambria" w:eastAsia="Cambria" w:hAnsi="Cambria"/>
@@ -2779,23 +2700,21 @@
     </w:p>
     <w:p>
       <w:pPr>
-        <w:contextualSpacing w:val="0"/>
-        <w:jc w:val="both"/>
-        <w:rPr>
-          <w:rFonts w:ascii="Cambria" w:cs="Cambria" w:eastAsia="Cambria" w:hAnsi="Cambria"/>
-          <w:sz w:val="24"/>
-          <w:szCs w:val="24"/>
-        </w:rPr>
-      </w:pPr>
-      <w:r>
-        <w:rPr>
-          <w:rtl w:val="0"/>
-        </w:rPr>
-      </w:r>
-    </w:p>
-    <w:p>
-      <w:pPr>
-        <w:contextualSpacing w:val="0"/>
+        <w:jc w:val="both"/>
+        <w:rPr>
+          <w:rFonts w:ascii="Cambria" w:cs="Cambria" w:eastAsia="Cambria" w:hAnsi="Cambria"/>
+          <w:sz w:val="24"/>
+          <w:szCs w:val="24"/>
+        </w:rPr>
+      </w:pPr>
+      <w:r>
+        <w:rPr>
+          <w:rtl w:val="0"/>
+        </w:rPr>
+      </w:r>
+    </w:p>
+    <w:p>
+      <w:pPr>
         <w:jc w:val="both"/>
         <w:rPr>
           <w:rFonts w:ascii="Cambria" w:cs="Cambria" w:eastAsia="Cambria" w:hAnsi="Cambria"/>
@@ -2817,7 +2736,6 @@
     </w:p>
     <w:p>
       <w:pPr>
-        <w:contextualSpacing w:val="0"/>
         <w:jc w:val="both"/>
         <w:rPr>
           <w:rFonts w:ascii="Cambria" w:cs="Cambria" w:eastAsia="Cambria" w:hAnsi="Cambria"/>
@@ -2834,7 +2752,6 @@
     </w:p>
     <w:p>
       <w:pPr>
-        <w:contextualSpacing w:val="0"/>
         <w:jc w:val="both"/>
         <w:rPr>
           <w:rFonts w:ascii="Cambria" w:cs="Cambria" w:eastAsia="Cambria" w:hAnsi="Cambria"/>
